--- a/작업일지/작업일지(220615-220621).docx
+++ b/작업일지/작업일지(220615-220621).docx
@@ -56,7 +56,6 @@
               <w:spacing w:line="240" w:lineRule="auto"/>
               <w:jc w:val="center"/>
               <w:rPr>
-                <w:rFonts w:hint="eastAsia"/>
                 <w:b/>
                 <w:sz w:val="22"/>
               </w:rPr>
@@ -88,7 +87,6 @@
               <w:spacing w:line="240" w:lineRule="auto"/>
               <w:jc w:val="center"/>
               <w:rPr>
-                <w:rFonts w:hint="eastAsia"/>
                 <w:b/>
                 <w:sz w:val="18"/>
               </w:rPr>
@@ -107,7 +105,6 @@
               <w:spacing w:line="240" w:lineRule="auto"/>
               <w:jc w:val="center"/>
               <w:rPr>
-                <w:rFonts w:hint="eastAsia"/>
                 <w:b/>
                 <w:sz w:val="18"/>
               </w:rPr>
@@ -125,9 +122,6 @@
             <w:pPr>
               <w:spacing w:line="240" w:lineRule="auto"/>
               <w:jc w:val="center"/>
-              <w:rPr>
-                <w:rFonts w:hint="eastAsia"/>
-              </w:rPr>
             </w:pPr>
             <w:r>
               <w:rPr>
@@ -156,7 +150,6 @@
               <w:spacing w:line="240" w:lineRule="auto"/>
               <w:jc w:val="center"/>
               <w:rPr>
-                <w:rFonts w:hint="eastAsia"/>
                 <w:b/>
                 <w:sz w:val="22"/>
               </w:rPr>
@@ -190,7 +183,6 @@
               <w:spacing w:line="240" w:lineRule="auto"/>
               <w:jc w:val="center"/>
               <w:rPr>
-                <w:rFonts w:hint="eastAsia"/>
                 <w:sz w:val="28"/>
                 <w:szCs w:val="28"/>
               </w:rPr>
@@ -229,7 +221,6 @@
               <w:spacing w:line="240" w:lineRule="auto"/>
               <w:jc w:val="center"/>
               <w:rPr>
-                <w:rFonts w:hint="eastAsia"/>
                 <w:b/>
                 <w:sz w:val="22"/>
               </w:rPr>
@@ -260,7 +251,6 @@
               <w:spacing w:line="240" w:lineRule="auto"/>
               <w:jc w:val="center"/>
               <w:rPr>
-                <w:rFonts w:hint="eastAsia"/>
                 <w:b/>
               </w:rPr>
             </w:pPr>
@@ -283,7 +273,6 @@
               <w:spacing w:line="240" w:lineRule="auto"/>
               <w:jc w:val="center"/>
               <w:rPr>
-                <w:rFonts w:hint="eastAsia"/>
                 <w:b/>
                 <w:sz w:val="22"/>
               </w:rPr>
@@ -315,7 +304,6 @@
               <w:spacing w:line="240" w:lineRule="auto"/>
               <w:jc w:val="center"/>
               <w:rPr>
-                <w:rFonts w:hint="eastAsia"/>
                 <w:b/>
               </w:rPr>
             </w:pPr>
@@ -398,7 +386,6 @@
               <w:spacing w:line="240" w:lineRule="auto"/>
               <w:jc w:val="center"/>
               <w:rPr>
-                <w:rFonts w:hint="eastAsia"/>
                 <w:b/>
                 <w:sz w:val="22"/>
               </w:rPr>
@@ -429,9 +416,6 @@
             <w:pPr>
               <w:spacing w:line="240" w:lineRule="auto"/>
               <w:jc w:val="left"/>
-              <w:rPr>
-                <w:rFonts w:hint="eastAsia"/>
-              </w:rPr>
             </w:pPr>
             <w:r>
               <w:rPr>
@@ -471,7 +455,6 @@
               <w:spacing w:line="240" w:lineRule="auto"/>
               <w:jc w:val="center"/>
               <w:rPr>
-                <w:rFonts w:hint="eastAsia"/>
                 <w:b/>
                 <w:sz w:val="22"/>
               </w:rPr>
@@ -528,16 +511,67 @@
               <w:ind w:leftChars="0" w:left="760"/>
               <w:jc w:val="left"/>
               <w:rPr>
-                <w:rFonts w:hint="eastAsia"/>
-                <w:b/>
-              </w:rPr>
-            </w:pPr>
-            <w:r>
-              <w:rPr>
-                <w:rFonts w:hint="eastAsia"/>
-                <w:b/>
-              </w:rPr>
-              <w:t>구급상자 제작</w:t>
+                <w:b/>
+              </w:rPr>
+            </w:pPr>
+            <w:proofErr w:type="spellStart"/>
+            <w:r>
+              <w:rPr>
+                <w:rFonts w:hint="eastAsia"/>
+                <w:b/>
+              </w:rPr>
+              <w:t>H</w:t>
+            </w:r>
+            <w:r>
+              <w:rPr>
+                <w:b/>
+              </w:rPr>
+              <w:t>ealSpawner</w:t>
+            </w:r>
+            <w:proofErr w:type="spellEnd"/>
+            <w:r>
+              <w:rPr>
+                <w:b/>
+              </w:rPr>
+              <w:t xml:space="preserve"> </w:t>
+            </w:r>
+            <w:proofErr w:type="spellStart"/>
+            <w:r>
+              <w:rPr>
+                <w:rFonts w:hint="eastAsia"/>
+                <w:b/>
+              </w:rPr>
+              <w:t>매쉬</w:t>
+            </w:r>
+            <w:proofErr w:type="spellEnd"/>
+            <w:r>
+              <w:rPr>
+                <w:rFonts w:hint="eastAsia"/>
+                <w:b/>
+              </w:rPr>
+              <w:t>,</w:t>
+            </w:r>
+            <w:r>
+              <w:rPr>
+                <w:b/>
+              </w:rPr>
+              <w:t xml:space="preserve"> </w:t>
+            </w:r>
+            <w:proofErr w:type="spellStart"/>
+            <w:r>
+              <w:rPr>
+                <w:rFonts w:hint="eastAsia"/>
+                <w:b/>
+              </w:rPr>
+              <w:t>파티클</w:t>
+            </w:r>
+            <w:proofErr w:type="spellEnd"/>
+            <w:r>
+              <w:rPr>
+                <w:rFonts w:hint="eastAsia"/>
+                <w:b/>
+              </w:rPr>
+              <w:t xml:space="preserve"> 제작</w:t>
             </w:r>
           </w:p>
           <w:p>
@@ -569,7 +603,6 @@
               <w:ind w:leftChars="0" w:left="760"/>
               <w:jc w:val="left"/>
               <w:rPr>
-                <w:rFonts w:hint="eastAsia"/>
                 <w:b/>
               </w:rPr>
             </w:pPr>
@@ -652,7 +685,6 @@
               <w:ind w:leftChars="0" w:left="760"/>
               <w:jc w:val="left"/>
               <w:rPr>
-                <w:rFonts w:hint="eastAsia"/>
                 <w:b/>
               </w:rPr>
             </w:pPr>
@@ -688,7 +720,6 @@
     <w:p>
       <w:pPr>
         <w:rPr>
-          <w:rFonts w:hint="eastAsia"/>
           <w:b/>
           <w:sz w:val="22"/>
         </w:rPr>
@@ -697,7 +728,6 @@
     <w:p>
       <w:pPr>
         <w:rPr>
-          <w:rFonts w:hint="eastAsia"/>
           <w:b/>
           <w:sz w:val="22"/>
         </w:rPr>
@@ -788,6 +818,7 @@
         </w:numPr>
         <w:ind w:leftChars="0"/>
         <w:rPr>
+          <w:rFonts w:hint="eastAsia"/>
           <w:szCs w:val="20"/>
         </w:rPr>
       </w:pPr>
@@ -802,34 +833,20 @@
           <w:rFonts w:hint="eastAsia"/>
           <w:noProof/>
         </w:rPr>
-        <w:t>파티클</w:t>
+        <w:t>파티클,</w:t>
+      </w:r>
+      <w:r>
+        <w:rPr>
+          <w:noProof/>
+        </w:rPr>
+        <w:t xml:space="preserve"> </w:t>
       </w:r>
       <w:r>
         <w:rPr>
           <w:rFonts w:hint="eastAsia"/>
           <w:noProof/>
         </w:rPr>
-        <w:t>,</w:t>
-      </w:r>
-      <w:r>
-        <w:rPr>
-          <w:noProof/>
-        </w:rPr>
-        <w:t xml:space="preserve"> </w:t>
-      </w:r>
-      <w:r>
-        <w:rPr>
-          <w:rFonts w:hint="eastAsia"/>
-          <w:noProof/>
-        </w:rPr>
-        <w:t>머터리얼</w:t>
-      </w:r>
-      <w:r>
-        <w:rPr>
-          <w:rFonts w:hint="eastAsia"/>
-          <w:noProof/>
-        </w:rPr>
-        <w:t xml:space="preserve"> 제작</w:t>
+        <w:t>머터리얼 제작</w:t>
       </w:r>
     </w:p>
     <w:p>
@@ -841,6 +858,7 @@
         </w:numPr>
         <w:ind w:leftChars="0"/>
         <w:rPr>
+          <w:rFonts w:hint="eastAsia"/>
           <w:szCs w:val="20"/>
         </w:rPr>
       </w:pPr>
@@ -849,7 +867,26 @@
           <w:rFonts w:hint="eastAsia"/>
           <w:noProof/>
         </w:rPr>
-        <w:t>구급상자 스폰 시 둥둥 뜬 채로 돌아가게 함.</w:t>
+        <w:t>구급상자 스폰 시 둥둥 뜬 채로 돌아가게 함</w:t>
+      </w:r>
+      <w:r>
+        <w:rPr>
+          <w:noProof/>
+        </w:rPr>
+        <w:t xml:space="preserve">, </w:t>
+      </w:r>
+      <w:r>
+        <w:rPr>
+          <w:rFonts w:hint="eastAsia"/>
+          <w:noProof/>
+        </w:rPr>
+        <w:t>구급상자가 스폰 유무에 따라 파티클</w:t>
+      </w:r>
+      <w:r>
+        <w:rPr>
+          <w:noProof/>
+        </w:rPr>
+        <w:t>On/Off</w:t>
       </w:r>
     </w:p>
     <w:p>
@@ -864,10 +901,10 @@
           <w:noProof/>
         </w:rPr>
         <w:drawing>
-          <wp:inline distT="0" distB="0" distL="0" distR="0" wp14:anchorId="25DAFF3D" wp14:editId="5EC37163">
-            <wp:extent cx="2657475" cy="3248025"/>
-            <wp:effectExtent l="0" t="0" r="9525" b="9525"/>
-            <wp:docPr id="1" name="그림 1"/>
+          <wp:inline distT="0" distB="0" distL="0" distR="0" wp14:anchorId="54A91DE3" wp14:editId="69697D47">
+            <wp:extent cx="4391025" cy="2378437"/>
+            <wp:effectExtent l="0" t="0" r="0" b="3175"/>
+            <wp:docPr id="2" name="그림 2"/>
             <wp:cNvGraphicFramePr>
               <a:graphicFrameLocks xmlns:a="http://schemas.openxmlformats.org/drawingml/2006/main" noChangeAspect="1"/>
             </wp:cNvGraphicFramePr>
@@ -875,36 +912,23 @@
               <a:graphicData uri="http://schemas.openxmlformats.org/drawingml/2006/picture">
                 <pic:pic xmlns:pic="http://schemas.openxmlformats.org/drawingml/2006/picture">
                   <pic:nvPicPr>
-                    <pic:cNvPr id="0" name="Picture 1"/>
-                    <pic:cNvPicPr>
-                      <a:picLocks noChangeAspect="1" noChangeArrowheads="1"/>
-                    </pic:cNvPicPr>
+                    <pic:cNvPr id="1" name=""/>
+                    <pic:cNvPicPr/>
                   </pic:nvPicPr>
                   <pic:blipFill>
-                    <a:blip r:embed="rId6">
-                      <a:extLst>
-                        <a:ext uri="{28A0092B-C50C-407E-A947-70E740481C1C}">
-                          <a14:useLocalDpi xmlns:a14="http://schemas.microsoft.com/office/drawing/2010/main" val="0"/>
-                        </a:ext>
-                      </a:extLst>
-                    </a:blip>
-                    <a:srcRect/>
+                    <a:blip r:embed="rId6"/>
                     <a:stretch>
                       <a:fillRect/>
                     </a:stretch>
                   </pic:blipFill>
-                  <pic:spPr bwMode="auto">
+                  <pic:spPr>
                     <a:xfrm>
                       <a:off x="0" y="0"/>
-                      <a:ext cx="2664409" cy="3256500"/>
+                      <a:ext cx="4414612" cy="2391213"/>
                     </a:xfrm>
                     <a:prstGeom prst="rect">
                       <a:avLst/>
                     </a:prstGeom>
-                    <a:noFill/>
-                    <a:ln>
-                      <a:noFill/>
-                    </a:ln>
                   </pic:spPr>
                 </pic:pic>
               </a:graphicData>
@@ -912,6 +936,46 @@
           </wp:inline>
         </w:drawing>
       </w:r>
+      <w:r>
+        <w:rPr>
+          <w:noProof/>
+        </w:rPr>
+        <w:drawing>
+          <wp:inline distT="0" distB="0" distL="0" distR="0" wp14:anchorId="613D4032" wp14:editId="53B3688C">
+            <wp:extent cx="1990725" cy="2774173"/>
+            <wp:effectExtent l="0" t="0" r="0" b="7620"/>
+            <wp:docPr id="1" name="그림 1" descr="텍스트이(가) 표시된 사진&#10;&#10;자동 생성된 설명"/>
+            <wp:cNvGraphicFramePr>
+              <a:graphicFrameLocks xmlns:a="http://schemas.openxmlformats.org/drawingml/2006/main" noChangeAspect="1"/>
+            </wp:cNvGraphicFramePr>
+            <a:graphic xmlns:a="http://schemas.openxmlformats.org/drawingml/2006/main">
+              <a:graphicData uri="http://schemas.openxmlformats.org/drawingml/2006/picture">
+                <pic:pic xmlns:pic="http://schemas.openxmlformats.org/drawingml/2006/picture">
+                  <pic:nvPicPr>
+                    <pic:cNvPr id="1" name="그림 1" descr="텍스트이(가) 표시된 사진&#10;&#10;자동 생성된 설명"/>
+                    <pic:cNvPicPr/>
+                  </pic:nvPicPr>
+                  <pic:blipFill>
+                    <a:blip r:embed="rId7"/>
+                    <a:stretch>
+                      <a:fillRect/>
+                    </a:stretch>
+                  </pic:blipFill>
+                  <pic:spPr>
+                    <a:xfrm>
+                      <a:off x="0" y="0"/>
+                      <a:ext cx="1990725" cy="2774173"/>
+                    </a:xfrm>
+                    <a:prstGeom prst="rect">
+                      <a:avLst/>
+                    </a:prstGeom>
+                  </pic:spPr>
+                </pic:pic>
+              </a:graphicData>
+            </a:graphic>
+          </wp:inline>
+        </w:drawing>
+      </w:r>
     </w:p>
     <w:p>
       <w:pPr>
@@ -1036,7 +1100,6 @@
         <w:rPr>
           <w:szCs w:val="20"/>
         </w:rPr>
-        <w:lastRenderedPageBreak/>
         <w:t>&lt;</w:t>
       </w:r>
       <w:proofErr w:type="spellStart"/>
@@ -1065,6 +1128,7 @@
         <w:rPr>
           <w:szCs w:val="20"/>
         </w:rPr>
+        <w:lastRenderedPageBreak/>
         <w:t>1. 칼 스킨 모델링</w:t>
       </w:r>
     </w:p>
@@ -1134,7 +1198,6 @@
     <w:p>
       <w:pPr>
         <w:rPr>
-          <w:rFonts w:hint="eastAsia"/>
           <w:szCs w:val="20"/>
         </w:rPr>
       </w:pPr>
@@ -1148,7 +1211,6 @@
         </w:numPr>
         <w:ind w:leftChars="0"/>
         <w:rPr>
-          <w:rFonts w:hint="eastAsia"/>
           <w:sz w:val="22"/>
         </w:rPr>
       </w:pPr>
@@ -1455,13 +1517,7 @@
         <w:rPr>
           <w:szCs w:val="20"/>
         </w:rPr>
-        <w:t>A</w:t>
-      </w:r>
-      <w:r>
-        <w:rPr>
-          <w:szCs w:val="20"/>
-        </w:rPr>
-        <w:t>i</w:t>
+        <w:t>Ai</w:t>
       </w:r>
       <w:r>
         <w:rPr>
@@ -1504,7 +1560,6 @@
     </w:p>
     <w:p>
       <w:pPr>
-        <w:ind w:left="800"/>
         <w:rPr>
           <w:rFonts w:hint="eastAsia"/>
           <w:szCs w:val="20"/>
@@ -1517,7 +1572,6 @@
         <w:wordWrap/>
         <w:autoSpaceDE/>
         <w:rPr>
-          <w:rFonts w:hint="eastAsia"/>
           <w:sz w:val="4"/>
         </w:rPr>
       </w:pPr>
@@ -1556,7 +1610,6 @@
               <w:spacing w:line="240" w:lineRule="auto"/>
               <w:jc w:val="center"/>
               <w:rPr>
-                <w:rFonts w:hint="eastAsia"/>
                 <w:b/>
                 <w:sz w:val="22"/>
               </w:rPr>
@@ -1586,9 +1639,6 @@
             <w:pPr>
               <w:spacing w:line="240" w:lineRule="auto"/>
               <w:jc w:val="left"/>
-              <w:rPr>
-                <w:rFonts w:hint="eastAsia"/>
-              </w:rPr>
             </w:pPr>
           </w:p>
         </w:tc>
@@ -1609,7 +1659,6 @@
               <w:spacing w:line="240" w:lineRule="auto"/>
               <w:jc w:val="center"/>
               <w:rPr>
-                <w:rFonts w:hint="eastAsia"/>
                 <w:b/>
                 <w:sz w:val="22"/>
               </w:rPr>
@@ -1639,9 +1688,6 @@
             <w:pPr>
               <w:spacing w:line="240" w:lineRule="auto"/>
               <w:jc w:val="left"/>
-              <w:rPr>
-                <w:rFonts w:hint="eastAsia"/>
-              </w:rPr>
             </w:pPr>
           </w:p>
         </w:tc>
@@ -1667,7 +1713,6 @@
               <w:spacing w:line="240" w:lineRule="auto"/>
               <w:jc w:val="center"/>
               <w:rPr>
-                <w:rFonts w:hint="eastAsia"/>
                 <w:b/>
                 <w:sz w:val="22"/>
               </w:rPr>
@@ -1698,7 +1743,6 @@
               <w:spacing w:line="240" w:lineRule="auto"/>
               <w:jc w:val="center"/>
               <w:rPr>
-                <w:rFonts w:hint="eastAsia"/>
                 <w:b/>
                 <w:sz w:val="22"/>
               </w:rPr>
@@ -1722,7 +1766,6 @@
               <w:spacing w:line="240" w:lineRule="auto"/>
               <w:jc w:val="center"/>
               <w:rPr>
-                <w:rFonts w:hint="eastAsia"/>
                 <w:b/>
                 <w:sz w:val="22"/>
               </w:rPr>
@@ -1752,9 +1795,6 @@
             <w:pPr>
               <w:spacing w:line="240" w:lineRule="auto"/>
               <w:jc w:val="center"/>
-              <w:rPr>
-                <w:rFonts w:hint="eastAsia"/>
-              </w:rPr>
             </w:pPr>
             <w:r>
               <w:rPr>
@@ -1814,14 +1854,7 @@
                 <w:b/>
                 <w:sz w:val="22"/>
               </w:rPr>
-              <w:t>2</w:t>
-            </w:r>
-            <w:r>
-              <w:rPr>
-                <w:b/>
-                <w:sz w:val="22"/>
-              </w:rPr>
-              <w:t>8</w:t>
+              <w:t>28</w:t>
             </w:r>
           </w:p>
         </w:tc>
@@ -1847,7 +1880,6 @@
               <w:spacing w:line="240" w:lineRule="auto"/>
               <w:jc w:val="center"/>
               <w:rPr>
-                <w:rFonts w:hint="eastAsia"/>
                 <w:b/>
                 <w:sz w:val="22"/>
               </w:rPr>
@@ -1879,9 +1911,6 @@
               <w:pStyle w:val="a3"/>
               <w:spacing w:line="240" w:lineRule="auto"/>
               <w:ind w:leftChars="0" w:left="1120"/>
-              <w:rPr>
-                <w:rFonts w:hint="eastAsia"/>
-              </w:rPr>
             </w:pPr>
           </w:p>
         </w:tc>
@@ -1908,7 +1937,6 @@
               <w:spacing w:line="240" w:lineRule="auto"/>
               <w:jc w:val="center"/>
               <w:rPr>
-                <w:rFonts w:hint="eastAsia"/>
                 <w:b/>
                 <w:sz w:val="22"/>
               </w:rPr>
@@ -1927,7 +1955,6 @@
               <w:spacing w:line="240" w:lineRule="auto"/>
               <w:jc w:val="center"/>
               <w:rPr>
-                <w:rFonts w:hint="eastAsia"/>
                 <w:b/>
                 <w:sz w:val="22"/>
               </w:rPr>
@@ -1959,9 +1986,6 @@
             <w:pPr>
               <w:spacing w:line="240" w:lineRule="auto"/>
               <w:jc w:val="left"/>
-              <w:rPr>
-                <w:rFonts w:hint="eastAsia"/>
-              </w:rPr>
             </w:pPr>
           </w:p>
         </w:tc>
@@ -2209,27 +2233,9 @@
   </w:abstractNum>
   <w:num w:numId="1" w16cid:durableId="1462184023">
     <w:abstractNumId w:val="1"/>
-    <w:lvlOverride w:ilvl="0"/>
-    <w:lvlOverride w:ilvl="1"/>
-    <w:lvlOverride w:ilvl="2"/>
-    <w:lvlOverride w:ilvl="3"/>
-    <w:lvlOverride w:ilvl="4"/>
-    <w:lvlOverride w:ilvl="5"/>
-    <w:lvlOverride w:ilvl="6"/>
-    <w:lvlOverride w:ilvl="7"/>
-    <w:lvlOverride w:ilvl="8"/>
   </w:num>
   <w:num w:numId="2" w16cid:durableId="1628655964">
     <w:abstractNumId w:val="0"/>
-    <w:lvlOverride w:ilvl="0"/>
-    <w:lvlOverride w:ilvl="1"/>
-    <w:lvlOverride w:ilvl="2"/>
-    <w:lvlOverride w:ilvl="3"/>
-    <w:lvlOverride w:ilvl="4"/>
-    <w:lvlOverride w:ilvl="5"/>
-    <w:lvlOverride w:ilvl="6"/>
-    <w:lvlOverride w:ilvl="7"/>
-    <w:lvlOverride w:ilvl="8"/>
   </w:num>
 </w:numbering>
 </file>
